--- a/IKVideos/Strings/Test.docx
+++ b/IKVideos/Strings/Test.docx
@@ -7686,6 +7686,915 @@
       </w:pPr>
       <w:r>
         <w:t>Problem 3:</w:t>
+      </w:r>
+    </w:p>
+    <w:p>
+      <w:pPr>
+        <w:spacing w:before="100" w:beforeAutospacing="1" w:after="100" w:afterAutospacing="1" w:line="240" w:lineRule="auto"/>
+        <w:rPr>
+          <w:rFonts w:ascii="Times New Roman" w:eastAsia="Times New Roman" w:hAnsi="Times New Roman" w:cs="Times New Roman"/>
+          <w:sz w:val="24"/>
+          <w:szCs w:val="24"/>
+        </w:rPr>
+      </w:pPr>
+      <w:r>
+        <w:rPr>
+          <w:rFonts w:ascii="Times New Roman" w:eastAsia="Times New Roman" w:hAnsi="Times New Roman" w:cs="Times New Roman"/>
+          <w:b/>
+          <w:bCs/>
+          <w:color w:val="000000"/>
+          <w:sz w:val="24"/>
+          <w:szCs w:val="24"/>
+        </w:rPr>
+        <w:t xml:space="preserve">Move All Letters </w:t>
+      </w:r>
+      <w:proofErr w:type="gramStart"/>
+      <w:r>
+        <w:rPr>
+          <w:rFonts w:ascii="Times New Roman" w:eastAsia="Times New Roman" w:hAnsi="Times New Roman" w:cs="Times New Roman"/>
+          <w:b/>
+          <w:bCs/>
+          <w:color w:val="000000"/>
+          <w:sz w:val="24"/>
+          <w:szCs w:val="24"/>
+        </w:rPr>
+        <w:t>To</w:t>
+      </w:r>
+      <w:proofErr w:type="gramEnd"/>
+      <w:r>
+        <w:rPr>
+          <w:rFonts w:ascii="Times New Roman" w:eastAsia="Times New Roman" w:hAnsi="Times New Roman" w:cs="Times New Roman"/>
+          <w:b/>
+          <w:bCs/>
+          <w:color w:val="000000"/>
+          <w:sz w:val="24"/>
+          <w:szCs w:val="24"/>
+        </w:rPr>
+        <w:t xml:space="preserve"> Left Side With Minimizing Memory Writes</w:t>
+      </w:r>
+    </w:p>
+    <w:p>
+      <w:pPr>
+        <w:spacing w:before="100" w:beforeAutospacing="1" w:after="100" w:afterAutospacing="1" w:line="240" w:lineRule="auto"/>
+        <w:rPr>
+          <w:rFonts w:ascii="Times New Roman" w:eastAsia="Times New Roman" w:hAnsi="Times New Roman" w:cs="Times New Roman"/>
+          <w:sz w:val="24"/>
+          <w:szCs w:val="24"/>
+        </w:rPr>
+      </w:pPr>
+      <w:r>
+        <w:rPr>
+          <w:rFonts w:ascii="Times New Roman" w:eastAsia="Times New Roman" w:hAnsi="Times New Roman" w:cs="Times New Roman"/>
+          <w:color w:val="000000"/>
+          <w:sz w:val="24"/>
+          <w:szCs w:val="24"/>
+        </w:rPr>
+        <w:t xml:space="preserve">You are given a string s, which may contain alphabet letters ('a' - 'z' or 'A' - 'Z') as well as numerical characters ('0' - '9'), in random order. Numerical characters are garbage characters and we don't care about them. Inside the same string, you </w:t>
+      </w:r>
+      <w:proofErr w:type="gramStart"/>
+      <w:r>
+        <w:rPr>
+          <w:rFonts w:ascii="Times New Roman" w:eastAsia="Times New Roman" w:hAnsi="Times New Roman" w:cs="Times New Roman"/>
+          <w:color w:val="000000"/>
+          <w:sz w:val="24"/>
+          <w:szCs w:val="24"/>
+        </w:rPr>
+        <w:t>have to</w:t>
+      </w:r>
+      <w:proofErr w:type="gramEnd"/>
+      <w:r>
+        <w:rPr>
+          <w:rFonts w:ascii="Times New Roman" w:eastAsia="Times New Roman" w:hAnsi="Times New Roman" w:cs="Times New Roman"/>
+          <w:color w:val="000000"/>
+          <w:sz w:val="24"/>
+          <w:szCs w:val="24"/>
+        </w:rPr>
+        <w:t xml:space="preserve"> make all alphabet letters appear on the left side though in the same order they appeared originally. Suppose in our architecture, memory write is a very expensive operation, so we </w:t>
+      </w:r>
+      <w:proofErr w:type="gramStart"/>
+      <w:r>
+        <w:rPr>
+          <w:rFonts w:ascii="Times New Roman" w:eastAsia="Times New Roman" w:hAnsi="Times New Roman" w:cs="Times New Roman"/>
+          <w:color w:val="000000"/>
+          <w:sz w:val="24"/>
+          <w:szCs w:val="24"/>
+        </w:rPr>
+        <w:t>have to</w:t>
+      </w:r>
+      <w:proofErr w:type="gramEnd"/>
+      <w:r>
+        <w:rPr>
+          <w:rFonts w:ascii="Times New Roman" w:eastAsia="Times New Roman" w:hAnsi="Times New Roman" w:cs="Times New Roman"/>
+          <w:color w:val="000000"/>
+          <w:sz w:val="24"/>
+          <w:szCs w:val="24"/>
+        </w:rPr>
+        <w:t xml:space="preserve"> minimize the number of writes. As digits are garbage, we need not to move them on the right side. Here we can save some memory writes!</w:t>
+      </w:r>
+    </w:p>
+    <w:p>
+      <w:pPr>
+        <w:spacing w:before="100" w:beforeAutospacing="1" w:after="100" w:afterAutospacing="1" w:line="240" w:lineRule="auto"/>
+        <w:rPr>
+          <w:rFonts w:ascii="Times New Roman" w:eastAsia="Times New Roman" w:hAnsi="Times New Roman" w:cs="Times New Roman"/>
+          <w:sz w:val="24"/>
+          <w:szCs w:val="24"/>
+        </w:rPr>
+      </w:pPr>
+      <w:r>
+        <w:rPr>
+          <w:rFonts w:ascii="Times New Roman" w:eastAsia="Times New Roman" w:hAnsi="Times New Roman" w:cs="Times New Roman"/>
+          <w:b/>
+          <w:bCs/>
+          <w:color w:val="000000"/>
+          <w:sz w:val="24"/>
+          <w:szCs w:val="24"/>
+        </w:rPr>
+        <w:t>Example One</w:t>
+      </w:r>
+    </w:p>
+    <w:p>
+      <w:pPr>
+        <w:spacing w:before="100" w:beforeAutospacing="1" w:after="100" w:afterAutospacing="1" w:line="240" w:lineRule="auto"/>
+        <w:rPr>
+          <w:rFonts w:ascii="Times New Roman" w:eastAsia="Times New Roman" w:hAnsi="Times New Roman" w:cs="Times New Roman"/>
+          <w:sz w:val="24"/>
+          <w:szCs w:val="24"/>
+        </w:rPr>
+      </w:pPr>
+      <w:r>
+        <w:rPr>
+          <w:rFonts w:ascii="Times New Roman" w:eastAsia="Times New Roman" w:hAnsi="Times New Roman" w:cs="Times New Roman"/>
+          <w:color w:val="000000"/>
+          <w:sz w:val="24"/>
+          <w:szCs w:val="24"/>
+        </w:rPr>
+        <w:t>Input: “1x”</w:t>
+      </w:r>
+    </w:p>
+    <w:p>
+      <w:pPr>
+        <w:spacing w:before="100" w:beforeAutospacing="1" w:after="100" w:afterAutospacing="1" w:line="240" w:lineRule="auto"/>
+        <w:rPr>
+          <w:rFonts w:ascii="Times New Roman" w:eastAsia="Times New Roman" w:hAnsi="Times New Roman" w:cs="Times New Roman"/>
+          <w:sz w:val="24"/>
+          <w:szCs w:val="24"/>
+        </w:rPr>
+      </w:pPr>
+      <w:r>
+        <w:rPr>
+          <w:rFonts w:ascii="Times New Roman" w:eastAsia="Times New Roman" w:hAnsi="Times New Roman" w:cs="Times New Roman"/>
+          <w:color w:val="000000"/>
+          <w:sz w:val="24"/>
+          <w:szCs w:val="24"/>
+        </w:rPr>
+        <w:t>Output: “xx”</w:t>
+      </w:r>
+    </w:p>
+    <w:p>
+      <w:pPr>
+        <w:spacing w:before="100" w:beforeAutospacing="1" w:after="100" w:afterAutospacing="1" w:line="240" w:lineRule="auto"/>
+        <w:rPr>
+          <w:rFonts w:ascii="Times New Roman" w:eastAsia="Times New Roman" w:hAnsi="Times New Roman" w:cs="Times New Roman"/>
+          <w:sz w:val="24"/>
+          <w:szCs w:val="24"/>
+        </w:rPr>
+      </w:pPr>
+      <w:r>
+        <w:rPr>
+          <w:rFonts w:ascii="Times New Roman" w:eastAsia="Times New Roman" w:hAnsi="Times New Roman" w:cs="Times New Roman"/>
+          <w:color w:val="000000"/>
+          <w:sz w:val="24"/>
+          <w:szCs w:val="24"/>
+        </w:rPr>
+        <w:lastRenderedPageBreak/>
+        <w:t>“xx” is the only correct answer. “x1”, for example, is a wrong answer since reaching that string would have required two memory writes while reaching “xx” requires one.</w:t>
+      </w:r>
+    </w:p>
+    <w:p>
+      <w:pPr>
+        <w:spacing w:before="100" w:beforeAutospacing="1" w:after="100" w:afterAutospacing="1" w:line="240" w:lineRule="auto"/>
+        <w:rPr>
+          <w:rFonts w:ascii="Times New Roman" w:eastAsia="Times New Roman" w:hAnsi="Times New Roman" w:cs="Times New Roman"/>
+          <w:sz w:val="24"/>
+          <w:szCs w:val="24"/>
+        </w:rPr>
+      </w:pPr>
+      <w:r>
+        <w:rPr>
+          <w:rFonts w:ascii="Times New Roman" w:eastAsia="Times New Roman" w:hAnsi="Times New Roman" w:cs="Times New Roman"/>
+          <w:b/>
+          <w:bCs/>
+          <w:color w:val="000000"/>
+          <w:sz w:val="24"/>
+          <w:szCs w:val="24"/>
+        </w:rPr>
+        <w:t>Example Two</w:t>
+      </w:r>
+    </w:p>
+    <w:p>
+      <w:pPr>
+        <w:spacing w:before="100" w:beforeAutospacing="1" w:after="100" w:afterAutospacing="1" w:line="240" w:lineRule="auto"/>
+        <w:rPr>
+          <w:rFonts w:ascii="Times New Roman" w:eastAsia="Times New Roman" w:hAnsi="Times New Roman" w:cs="Times New Roman"/>
+          <w:sz w:val="24"/>
+          <w:szCs w:val="24"/>
+        </w:rPr>
+      </w:pPr>
+      <w:r>
+        <w:rPr>
+          <w:rFonts w:ascii="Times New Roman" w:eastAsia="Times New Roman" w:hAnsi="Times New Roman" w:cs="Times New Roman"/>
+          <w:color w:val="000000"/>
+          <w:sz w:val="24"/>
+          <w:szCs w:val="24"/>
+        </w:rPr>
+        <w:t>Input: "0a193zbr"</w:t>
+      </w:r>
+    </w:p>
+    <w:p>
+      <w:pPr>
+        <w:spacing w:before="100" w:beforeAutospacing="1" w:after="100" w:afterAutospacing="1" w:line="240" w:lineRule="auto"/>
+        <w:rPr>
+          <w:rFonts w:ascii="Times New Roman" w:eastAsia="Times New Roman" w:hAnsi="Times New Roman" w:cs="Times New Roman"/>
+          <w:sz w:val="24"/>
+          <w:szCs w:val="24"/>
+        </w:rPr>
+      </w:pPr>
+      <w:r>
+        <w:rPr>
+          <w:rFonts w:ascii="Times New Roman" w:eastAsia="Times New Roman" w:hAnsi="Times New Roman" w:cs="Times New Roman"/>
+          <w:color w:val="000000"/>
+          <w:sz w:val="24"/>
+          <w:szCs w:val="24"/>
+        </w:rPr>
+        <w:t>Output: "azbr3zbr" </w:t>
+      </w:r>
+    </w:p>
+    <w:p>
+      <w:pPr>
+        <w:spacing w:before="100" w:beforeAutospacing="1" w:after="100" w:afterAutospacing="1" w:line="240" w:lineRule="auto"/>
+        <w:rPr>
+          <w:rFonts w:ascii="Times New Roman" w:eastAsia="Times New Roman" w:hAnsi="Times New Roman" w:cs="Times New Roman"/>
+          <w:sz w:val="24"/>
+          <w:szCs w:val="24"/>
+        </w:rPr>
+      </w:pPr>
+      <w:r>
+        <w:rPr>
+          <w:rFonts w:ascii="Times New Roman" w:eastAsia="Times New Roman" w:hAnsi="Times New Roman" w:cs="Times New Roman"/>
+          <w:color w:val="000000"/>
+          <w:sz w:val="24"/>
+          <w:szCs w:val="24"/>
+        </w:rPr>
+        <w:t>In the given string letters are a, z, b and r. We can move all four letters to the left side with 4 write operations and get the string "azbr3zbr". Reaching any other string would have taken more than four writes, so "azbr3zbr" is the only correct answer.</w:t>
+      </w:r>
+    </w:p>
+    <w:p>
+      <w:pPr>
+        <w:spacing w:before="100" w:beforeAutospacing="1" w:after="100" w:afterAutospacing="1" w:line="240" w:lineRule="auto"/>
+        <w:rPr>
+          <w:rFonts w:ascii="Times New Roman" w:eastAsia="Times New Roman" w:hAnsi="Times New Roman" w:cs="Times New Roman"/>
+          <w:sz w:val="24"/>
+          <w:szCs w:val="24"/>
+        </w:rPr>
+      </w:pPr>
+      <w:r>
+        <w:rPr>
+          <w:rFonts w:ascii="Times New Roman" w:eastAsia="Times New Roman" w:hAnsi="Times New Roman" w:cs="Times New Roman"/>
+          <w:color w:val="000000"/>
+          <w:sz w:val="24"/>
+          <w:szCs w:val="24"/>
+        </w:rPr>
+        <w:t>Constraints:</w:t>
+      </w:r>
+    </w:p>
+    <w:p>
+      <w:pPr>
+        <w:numPr>
+          <w:ilvl w:val="0"/>
+          <w:numId w:val="3"/>
+        </w:numPr>
+        <w:spacing w:before="100" w:beforeAutospacing="1" w:after="100" w:afterAutospacing="1" w:line="240" w:lineRule="auto"/>
+        <w:rPr>
+          <w:rFonts w:ascii="Times New Roman" w:eastAsia="Times New Roman" w:hAnsi="Times New Roman" w:cs="Times New Roman"/>
+          <w:sz w:val="24"/>
+          <w:szCs w:val="24"/>
+        </w:rPr>
+      </w:pPr>
+      <w:r>
+        <w:rPr>
+          <w:rFonts w:ascii="Times New Roman" w:eastAsia="Times New Roman" w:hAnsi="Times New Roman" w:cs="Times New Roman"/>
+          <w:color w:val="000000"/>
+          <w:sz w:val="24"/>
+          <w:szCs w:val="24"/>
+        </w:rPr>
+        <w:t xml:space="preserve">1 &lt;= length of </w:t>
+      </w:r>
+      <w:r>
+        <w:rPr>
+          <w:rFonts w:ascii="Times New Roman" w:eastAsia="Times New Roman" w:hAnsi="Times New Roman" w:cs="Times New Roman"/>
+          <w:i/>
+          <w:iCs/>
+          <w:color w:val="000000"/>
+          <w:sz w:val="24"/>
+          <w:szCs w:val="24"/>
+        </w:rPr>
+        <w:t>s</w:t>
+      </w:r>
+      <w:r>
+        <w:rPr>
+          <w:rFonts w:ascii="Times New Roman" w:eastAsia="Times New Roman" w:hAnsi="Times New Roman" w:cs="Times New Roman"/>
+          <w:color w:val="000000"/>
+          <w:sz w:val="24"/>
+          <w:szCs w:val="24"/>
+        </w:rPr>
+        <w:t xml:space="preserve"> &lt;= 10^5</w:t>
+      </w:r>
+    </w:p>
+    <w:p>
+      <w:pPr>
+        <w:spacing w:before="100" w:beforeAutospacing="1" w:after="100" w:afterAutospacing="1" w:line="240" w:lineRule="auto"/>
+        <w:rPr>
+          <w:rFonts w:ascii="Times New Roman" w:eastAsia="Times New Roman" w:hAnsi="Times New Roman" w:cs="Times New Roman"/>
+          <w:sz w:val="24"/>
+          <w:szCs w:val="24"/>
+        </w:rPr>
+      </w:pPr>
+      <w:r>
+        <w:rPr>
+          <w:rFonts w:ascii="Times New Roman" w:eastAsia="Times New Roman" w:hAnsi="Times New Roman" w:cs="Times New Roman"/>
+          <w:color w:val="000000"/>
+          <w:sz w:val="24"/>
+          <w:szCs w:val="24"/>
+        </w:rPr>
+        <w:t>An in-place linear solution is expected.</w:t>
+      </w:r>
+    </w:p>
+    <w:p>
+      <w:pPr>
+        <w:spacing w:before="100" w:beforeAutospacing="1" w:after="100" w:afterAutospacing="1" w:line="240" w:lineRule="auto"/>
+        <w:rPr>
+          <w:rFonts w:ascii="Times New Roman" w:eastAsia="Times New Roman" w:hAnsi="Times New Roman" w:cs="Times New Roman"/>
+          <w:sz w:val="24"/>
+          <w:szCs w:val="24"/>
+        </w:rPr>
+      </w:pPr>
+      <w:r>
+        <w:rPr>
+          <w:rFonts w:ascii="Times New Roman" w:eastAsia="Times New Roman" w:hAnsi="Times New Roman" w:cs="Times New Roman"/>
+          <w:color w:val="000000"/>
+          <w:sz w:val="24"/>
+          <w:szCs w:val="24"/>
+        </w:rPr>
+        <w:t xml:space="preserve">For languages that have immutable strings, convert the input string into a character array and work in-place on that array. Convert it back to the string before returning. Ignore the extra linear space used in that conversion, </w:t>
+      </w:r>
+      <w:proofErr w:type="gramStart"/>
+      <w:r>
+        <w:rPr>
+          <w:rFonts w:ascii="Times New Roman" w:eastAsia="Times New Roman" w:hAnsi="Times New Roman" w:cs="Times New Roman"/>
+          <w:color w:val="000000"/>
+          <w:sz w:val="24"/>
+          <w:szCs w:val="24"/>
+        </w:rPr>
+        <w:t>as long as</w:t>
+      </w:r>
+      <w:proofErr w:type="gramEnd"/>
+      <w:r>
+        <w:rPr>
+          <w:rFonts w:ascii="Times New Roman" w:eastAsia="Times New Roman" w:hAnsi="Times New Roman" w:cs="Times New Roman"/>
+          <w:color w:val="000000"/>
+          <w:sz w:val="24"/>
+          <w:szCs w:val="24"/>
+        </w:rPr>
+        <w:t xml:space="preserve"> you're only using constant space after conversion to a character array.</w:t>
+      </w:r>
+    </w:p>
+    <w:p>
+      <w:pPr>
+        <w:pStyle w:val="Heading1"/>
+      </w:pPr>
+      <w:r>
+        <w:t>Solution</w:t>
+      </w:r>
+    </w:p>
+    <w:p>
+      <w:pPr>
+        <w:spacing w:before="100" w:beforeAutospacing="1" w:after="100" w:afterAutospacing="1" w:line="240" w:lineRule="auto"/>
+        <w:rPr>
+          <w:rFonts w:ascii="Times New Roman" w:eastAsia="Times New Roman" w:hAnsi="Times New Roman" w:cs="Times New Roman"/>
+          <w:sz w:val="24"/>
+          <w:szCs w:val="24"/>
+        </w:rPr>
+      </w:pPr>
+      <w:r>
+        <w:rPr>
+          <w:rFonts w:ascii="Times New Roman" w:eastAsia="Times New Roman" w:hAnsi="Times New Roman" w:cs="Times New Roman"/>
+          <w:color w:val="000000"/>
+          <w:sz w:val="24"/>
+          <w:szCs w:val="24"/>
+        </w:rPr>
+        <w:t>This is an easy question presented with fancy words. The solution is to iterate over the whole string from left to right and if it is a letter copy it to the appropriate place. </w:t>
+      </w:r>
+    </w:p>
+    <w:p>
+      <w:pPr>
+        <w:spacing w:before="100" w:beforeAutospacing="1" w:after="100" w:afterAutospacing="1" w:line="240" w:lineRule="auto"/>
+        <w:rPr>
+          <w:rFonts w:ascii="Times New Roman" w:eastAsia="Times New Roman" w:hAnsi="Times New Roman" w:cs="Times New Roman"/>
+          <w:sz w:val="24"/>
+          <w:szCs w:val="24"/>
+        </w:rPr>
+      </w:pPr>
+      <w:r>
+        <w:rPr>
+          <w:rFonts w:ascii="Times New Roman" w:eastAsia="Times New Roman" w:hAnsi="Times New Roman" w:cs="Times New Roman"/>
+          <w:color w:val="000000"/>
+          <w:sz w:val="24"/>
+          <w:szCs w:val="24"/>
+        </w:rPr>
+        <w:t>Consider s = "1a2b",</w:t>
+      </w:r>
+    </w:p>
+    <w:p>
+      <w:pPr>
+        <w:spacing w:before="100" w:beforeAutospacing="1" w:after="100" w:afterAutospacing="1" w:line="240" w:lineRule="auto"/>
+        <w:rPr>
+          <w:rFonts w:ascii="Times New Roman" w:eastAsia="Times New Roman" w:hAnsi="Times New Roman" w:cs="Times New Roman"/>
+          <w:sz w:val="24"/>
+          <w:szCs w:val="24"/>
+        </w:rPr>
+      </w:pPr>
+      <w:r>
+        <w:rPr>
+          <w:rFonts w:ascii="Times New Roman" w:eastAsia="Times New Roman" w:hAnsi="Times New Roman" w:cs="Times New Roman"/>
+          <w:color w:val="000000"/>
+          <w:sz w:val="24"/>
+          <w:szCs w:val="24"/>
+        </w:rPr>
+        <w:t>1) '1' -&gt; digit -&gt; skip it -&gt; s = "1a2b".</w:t>
+      </w:r>
+    </w:p>
+    <w:p>
+      <w:pPr>
+        <w:spacing w:before="100" w:beforeAutospacing="1" w:after="100" w:afterAutospacing="1" w:line="240" w:lineRule="auto"/>
+        <w:rPr>
+          <w:rFonts w:ascii="Times New Roman" w:eastAsia="Times New Roman" w:hAnsi="Times New Roman" w:cs="Times New Roman"/>
+          <w:sz w:val="24"/>
+          <w:szCs w:val="24"/>
+        </w:rPr>
+      </w:pPr>
+      <w:r>
+        <w:rPr>
+          <w:rFonts w:ascii="Times New Roman" w:eastAsia="Times New Roman" w:hAnsi="Times New Roman" w:cs="Times New Roman"/>
+          <w:color w:val="000000"/>
+          <w:sz w:val="24"/>
+          <w:szCs w:val="24"/>
+        </w:rPr>
+        <w:t xml:space="preserve">2) 'a' -&gt; letter -&gt; copy it to appropriate place -&gt; s = "aa2b". (Memory </w:t>
+      </w:r>
+      <w:proofErr w:type="gramStart"/>
+      <w:r>
+        <w:rPr>
+          <w:rFonts w:ascii="Times New Roman" w:eastAsia="Times New Roman" w:hAnsi="Times New Roman" w:cs="Times New Roman"/>
+          <w:color w:val="000000"/>
+          <w:sz w:val="24"/>
+          <w:szCs w:val="24"/>
+        </w:rPr>
+        <w:t>write</w:t>
+      </w:r>
+      <w:proofErr w:type="gramEnd"/>
+      <w:r>
+        <w:rPr>
+          <w:rFonts w:ascii="Times New Roman" w:eastAsia="Times New Roman" w:hAnsi="Times New Roman" w:cs="Times New Roman"/>
+          <w:color w:val="000000"/>
+          <w:sz w:val="24"/>
+          <w:szCs w:val="24"/>
+        </w:rPr>
+        <w:t>.)</w:t>
+      </w:r>
+    </w:p>
+    <w:p>
+      <w:pPr>
+        <w:spacing w:before="100" w:beforeAutospacing="1" w:after="100" w:afterAutospacing="1" w:line="240" w:lineRule="auto"/>
+        <w:rPr>
+          <w:rFonts w:ascii="Times New Roman" w:eastAsia="Times New Roman" w:hAnsi="Times New Roman" w:cs="Times New Roman"/>
+          <w:sz w:val="24"/>
+          <w:szCs w:val="24"/>
+        </w:rPr>
+      </w:pPr>
+      <w:r>
+        <w:rPr>
+          <w:rFonts w:ascii="Times New Roman" w:eastAsia="Times New Roman" w:hAnsi="Times New Roman" w:cs="Times New Roman"/>
+          <w:color w:val="000000"/>
+          <w:sz w:val="24"/>
+          <w:szCs w:val="24"/>
+        </w:rPr>
+        <w:t>3) '2' -&gt; digit -&gt; skip it -&gt; s = "aa2b".</w:t>
+      </w:r>
+    </w:p>
+    <w:p>
+      <w:pPr>
+        <w:spacing w:before="100" w:beforeAutospacing="1" w:after="100" w:afterAutospacing="1" w:line="240" w:lineRule="auto"/>
+        <w:rPr>
+          <w:rFonts w:ascii="Times New Roman" w:eastAsia="Times New Roman" w:hAnsi="Times New Roman" w:cs="Times New Roman"/>
+          <w:sz w:val="24"/>
+          <w:szCs w:val="24"/>
+        </w:rPr>
+      </w:pPr>
+      <w:r>
+        <w:rPr>
+          <w:rFonts w:ascii="Times New Roman" w:eastAsia="Times New Roman" w:hAnsi="Times New Roman" w:cs="Times New Roman"/>
+          <w:color w:val="000000"/>
+          <w:sz w:val="24"/>
+          <w:szCs w:val="24"/>
+        </w:rPr>
+        <w:t xml:space="preserve">4) 'b' -&gt; letter -&gt; copy it to appropriate place -&gt; s = "ab2b". (Memory </w:t>
+      </w:r>
+      <w:proofErr w:type="gramStart"/>
+      <w:r>
+        <w:rPr>
+          <w:rFonts w:ascii="Times New Roman" w:eastAsia="Times New Roman" w:hAnsi="Times New Roman" w:cs="Times New Roman"/>
+          <w:color w:val="000000"/>
+          <w:sz w:val="24"/>
+          <w:szCs w:val="24"/>
+        </w:rPr>
+        <w:t>write</w:t>
+      </w:r>
+      <w:proofErr w:type="gramEnd"/>
+      <w:r>
+        <w:rPr>
+          <w:rFonts w:ascii="Times New Roman" w:eastAsia="Times New Roman" w:hAnsi="Times New Roman" w:cs="Times New Roman"/>
+          <w:color w:val="000000"/>
+          <w:sz w:val="24"/>
+          <w:szCs w:val="24"/>
+        </w:rPr>
+        <w:t>.)</w:t>
+      </w:r>
+    </w:p>
+    <w:p>
+      <w:pPr>
+        <w:spacing w:before="100" w:beforeAutospacing="1" w:after="100" w:afterAutospacing="1" w:line="240" w:lineRule="auto"/>
+        <w:rPr>
+          <w:rFonts w:ascii="Times New Roman" w:eastAsia="Times New Roman" w:hAnsi="Times New Roman" w:cs="Times New Roman"/>
+          <w:sz w:val="24"/>
+          <w:szCs w:val="24"/>
+        </w:rPr>
+      </w:pPr>
+      <w:r>
+        <w:rPr>
+          <w:rFonts w:ascii="Times New Roman" w:eastAsia="Times New Roman" w:hAnsi="Times New Roman" w:cs="Times New Roman"/>
+          <w:color w:val="000000"/>
+          <w:sz w:val="24"/>
+          <w:szCs w:val="24"/>
+        </w:rPr>
+        <w:t xml:space="preserve">Here we have done two memory writes. We will copy the first letter to </w:t>
+      </w:r>
+      <w:proofErr w:type="gramStart"/>
+      <w:r>
+        <w:rPr>
+          <w:rFonts w:ascii="Times New Roman" w:eastAsia="Times New Roman" w:hAnsi="Times New Roman" w:cs="Times New Roman"/>
+          <w:color w:val="000000"/>
+          <w:sz w:val="24"/>
+          <w:szCs w:val="24"/>
+        </w:rPr>
+        <w:t>s[</w:t>
+      </w:r>
+      <w:proofErr w:type="gramEnd"/>
+      <w:r>
+        <w:rPr>
+          <w:rFonts w:ascii="Times New Roman" w:eastAsia="Times New Roman" w:hAnsi="Times New Roman" w:cs="Times New Roman"/>
+          <w:color w:val="000000"/>
+          <w:sz w:val="24"/>
+          <w:szCs w:val="24"/>
+        </w:rPr>
+        <w:t xml:space="preserve">0], second letter to s[1], third letter to s[2] ... </w:t>
+      </w:r>
+      <w:proofErr w:type="gramStart"/>
+      <w:r>
+        <w:rPr>
+          <w:rFonts w:ascii="Times New Roman" w:eastAsia="Times New Roman" w:hAnsi="Times New Roman" w:cs="Times New Roman"/>
+          <w:color w:val="000000"/>
+          <w:sz w:val="24"/>
+          <w:szCs w:val="24"/>
+        </w:rPr>
+        <w:t>So</w:t>
+      </w:r>
+      <w:proofErr w:type="gramEnd"/>
+      <w:r>
+        <w:rPr>
+          <w:rFonts w:ascii="Times New Roman" w:eastAsia="Times New Roman" w:hAnsi="Times New Roman" w:cs="Times New Roman"/>
+          <w:color w:val="000000"/>
+          <w:sz w:val="24"/>
+          <w:szCs w:val="24"/>
+        </w:rPr>
+        <w:t xml:space="preserve"> keeping one variable will be enough to know where we should copy the letter. </w:t>
+      </w:r>
+    </w:p>
+    <w:p>
+      <w:pPr>
+        <w:spacing w:before="100" w:beforeAutospacing="1" w:after="100" w:afterAutospacing="1" w:line="240" w:lineRule="auto"/>
+        <w:rPr>
+          <w:rFonts w:ascii="Times New Roman" w:eastAsia="Times New Roman" w:hAnsi="Times New Roman" w:cs="Times New Roman"/>
+          <w:sz w:val="24"/>
+          <w:szCs w:val="24"/>
+        </w:rPr>
+      </w:pPr>
+      <w:r>
+        <w:rPr>
+          <w:rFonts w:ascii="Times New Roman" w:eastAsia="Times New Roman" w:hAnsi="Times New Roman" w:cs="Times New Roman"/>
+          <w:color w:val="000000"/>
+          <w:sz w:val="24"/>
+          <w:szCs w:val="24"/>
+        </w:rPr>
+        <w:t>Also consider s = "a1b".</w:t>
+      </w:r>
+    </w:p>
+    <w:p>
+      <w:pPr>
+        <w:spacing w:before="100" w:beforeAutospacing="1" w:after="100" w:afterAutospacing="1" w:line="240" w:lineRule="auto"/>
+        <w:rPr>
+          <w:rFonts w:ascii="Times New Roman" w:eastAsia="Times New Roman" w:hAnsi="Times New Roman" w:cs="Times New Roman"/>
+          <w:sz w:val="24"/>
+          <w:szCs w:val="24"/>
+        </w:rPr>
+      </w:pPr>
+      <w:r>
+        <w:rPr>
+          <w:rFonts w:ascii="Times New Roman" w:eastAsia="Times New Roman" w:hAnsi="Times New Roman" w:cs="Times New Roman"/>
+          <w:color w:val="000000"/>
+          <w:sz w:val="24"/>
+          <w:szCs w:val="24"/>
+        </w:rPr>
+        <w:lastRenderedPageBreak/>
+        <w:t xml:space="preserve">1) 'a' -&gt; letter -&gt; copy it to the appropriate place -&gt; s = "a1b". (Note that here we will be doing copy </w:t>
+      </w:r>
+      <w:proofErr w:type="gramStart"/>
+      <w:r>
+        <w:rPr>
+          <w:rFonts w:ascii="Times New Roman" w:eastAsia="Times New Roman" w:hAnsi="Times New Roman" w:cs="Times New Roman"/>
+          <w:color w:val="000000"/>
+          <w:sz w:val="24"/>
+          <w:szCs w:val="24"/>
+        </w:rPr>
+        <w:t>s[</w:t>
+      </w:r>
+      <w:proofErr w:type="gramEnd"/>
+      <w:r>
+        <w:rPr>
+          <w:rFonts w:ascii="Times New Roman" w:eastAsia="Times New Roman" w:hAnsi="Times New Roman" w:cs="Times New Roman"/>
+          <w:color w:val="000000"/>
+          <w:sz w:val="24"/>
+          <w:szCs w:val="24"/>
+        </w:rPr>
+        <w:t>0] = s[0] but this has no effect, so we can avoid that and save one memory write!)</w:t>
+      </w:r>
+    </w:p>
+    <w:p>
+      <w:pPr>
+        <w:spacing w:before="100" w:beforeAutospacing="1" w:after="100" w:afterAutospacing="1" w:line="240" w:lineRule="auto"/>
+        <w:rPr>
+          <w:rFonts w:ascii="Times New Roman" w:eastAsia="Times New Roman" w:hAnsi="Times New Roman" w:cs="Times New Roman"/>
+          <w:sz w:val="24"/>
+          <w:szCs w:val="24"/>
+        </w:rPr>
+      </w:pPr>
+      <w:r>
+        <w:rPr>
+          <w:rFonts w:ascii="Times New Roman" w:eastAsia="Times New Roman" w:hAnsi="Times New Roman" w:cs="Times New Roman"/>
+          <w:color w:val="000000"/>
+          <w:sz w:val="24"/>
+          <w:szCs w:val="24"/>
+        </w:rPr>
+        <w:t>2) '1' -&gt; digit -&gt; skit it -&gt; s = "a1b"</w:t>
+      </w:r>
+    </w:p>
+    <w:p>
+      <w:pPr>
+        <w:spacing w:before="100" w:beforeAutospacing="1" w:after="100" w:afterAutospacing="1" w:line="240" w:lineRule="auto"/>
+        <w:rPr>
+          <w:rFonts w:ascii="Times New Roman" w:eastAsia="Times New Roman" w:hAnsi="Times New Roman" w:cs="Times New Roman"/>
+          <w:sz w:val="24"/>
+          <w:szCs w:val="24"/>
+        </w:rPr>
+      </w:pPr>
+      <w:r>
+        <w:rPr>
+          <w:rFonts w:ascii="Times New Roman" w:eastAsia="Times New Roman" w:hAnsi="Times New Roman" w:cs="Times New Roman"/>
+          <w:color w:val="000000"/>
+          <w:sz w:val="24"/>
+          <w:szCs w:val="24"/>
+        </w:rPr>
+        <w:t>3) 'b' -&gt; letter -&gt; copy it to the appropriate place -&gt; s = "</w:t>
+      </w:r>
+      <w:proofErr w:type="spellStart"/>
+      <w:r>
+        <w:rPr>
+          <w:rFonts w:ascii="Times New Roman" w:eastAsia="Times New Roman" w:hAnsi="Times New Roman" w:cs="Times New Roman"/>
+          <w:color w:val="000000"/>
+          <w:sz w:val="24"/>
+          <w:szCs w:val="24"/>
+        </w:rPr>
+        <w:t>abb</w:t>
+      </w:r>
+      <w:proofErr w:type="spellEnd"/>
+      <w:r>
+        <w:rPr>
+          <w:rFonts w:ascii="Times New Roman" w:eastAsia="Times New Roman" w:hAnsi="Times New Roman" w:cs="Times New Roman"/>
+          <w:color w:val="000000"/>
+          <w:sz w:val="24"/>
+          <w:szCs w:val="24"/>
+        </w:rPr>
+        <w:t xml:space="preserve">". (Memory </w:t>
+      </w:r>
+      <w:proofErr w:type="gramStart"/>
+      <w:r>
+        <w:rPr>
+          <w:rFonts w:ascii="Times New Roman" w:eastAsia="Times New Roman" w:hAnsi="Times New Roman" w:cs="Times New Roman"/>
+          <w:color w:val="000000"/>
+          <w:sz w:val="24"/>
+          <w:szCs w:val="24"/>
+        </w:rPr>
+        <w:t>write</w:t>
+      </w:r>
+      <w:proofErr w:type="gramEnd"/>
+      <w:r>
+        <w:rPr>
+          <w:rFonts w:ascii="Times New Roman" w:eastAsia="Times New Roman" w:hAnsi="Times New Roman" w:cs="Times New Roman"/>
+          <w:color w:val="000000"/>
+          <w:sz w:val="24"/>
+          <w:szCs w:val="24"/>
+        </w:rPr>
+        <w:t>.)</w:t>
+      </w:r>
+    </w:p>
+    <w:p>
+      <w:pPr>
+        <w:spacing w:before="100" w:beforeAutospacing="1" w:after="100" w:afterAutospacing="1" w:line="240" w:lineRule="auto"/>
+        <w:rPr>
+          <w:rFonts w:ascii="Times New Roman" w:eastAsia="Times New Roman" w:hAnsi="Times New Roman" w:cs="Times New Roman"/>
+          <w:sz w:val="24"/>
+          <w:szCs w:val="24"/>
+        </w:rPr>
+      </w:pPr>
+      <w:r>
+        <w:rPr>
+          <w:rFonts w:ascii="Times New Roman" w:eastAsia="Times New Roman" w:hAnsi="Times New Roman" w:cs="Times New Roman"/>
+          <w:color w:val="000000"/>
+          <w:sz w:val="24"/>
+          <w:szCs w:val="24"/>
+        </w:rPr>
+        <w:t>Here we have done only one memory write. If s has x letters and y digits then the answer will be, x letters on the left side (in the same order they appeared in input) followed by y characters same as in input. ("1a2b" -&gt; "ab2b", "a1b" -&gt; "</w:t>
+      </w:r>
+      <w:proofErr w:type="spellStart"/>
+      <w:r>
+        <w:rPr>
+          <w:rFonts w:ascii="Times New Roman" w:eastAsia="Times New Roman" w:hAnsi="Times New Roman" w:cs="Times New Roman"/>
+          <w:color w:val="000000"/>
+          <w:sz w:val="24"/>
+          <w:szCs w:val="24"/>
+        </w:rPr>
+        <w:t>abb</w:t>
+      </w:r>
+      <w:proofErr w:type="spellEnd"/>
+      <w:r>
+        <w:rPr>
+          <w:rFonts w:ascii="Times New Roman" w:eastAsia="Times New Roman" w:hAnsi="Times New Roman" w:cs="Times New Roman"/>
+          <w:color w:val="000000"/>
+          <w:sz w:val="24"/>
+          <w:szCs w:val="24"/>
+        </w:rPr>
+        <w:t>")</w:t>
+      </w:r>
+    </w:p>
+    <w:p>
+      <w:pPr>
+        <w:spacing w:before="100" w:beforeAutospacing="1" w:after="100" w:afterAutospacing="1" w:line="240" w:lineRule="auto"/>
+        <w:rPr>
+          <w:rFonts w:ascii="Times New Roman" w:eastAsia="Times New Roman" w:hAnsi="Times New Roman" w:cs="Times New Roman"/>
+          <w:sz w:val="24"/>
+          <w:szCs w:val="24"/>
+        </w:rPr>
+      </w:pPr>
+      <w:r>
+        <w:rPr>
+          <w:rFonts w:ascii="Times New Roman" w:eastAsia="Times New Roman" w:hAnsi="Times New Roman" w:cs="Times New Roman"/>
+          <w:b/>
+          <w:bCs/>
+          <w:color w:val="000000"/>
+          <w:sz w:val="24"/>
+          <w:szCs w:val="24"/>
+        </w:rPr>
+        <w:t>Time Complexity:</w:t>
+      </w:r>
+    </w:p>
+    <w:p>
+      <w:pPr>
+        <w:spacing w:before="100" w:beforeAutospacing="1" w:after="100" w:afterAutospacing="1" w:line="240" w:lineRule="auto"/>
+        <w:rPr>
+          <w:rFonts w:ascii="Times New Roman" w:eastAsia="Times New Roman" w:hAnsi="Times New Roman" w:cs="Times New Roman"/>
+          <w:sz w:val="24"/>
+          <w:szCs w:val="24"/>
+        </w:rPr>
+      </w:pPr>
+      <w:r>
+        <w:rPr>
+          <w:rFonts w:ascii="Times New Roman" w:eastAsia="Times New Roman" w:hAnsi="Times New Roman" w:cs="Times New Roman"/>
+          <w:color w:val="000000"/>
+          <w:sz w:val="24"/>
+          <w:szCs w:val="24"/>
+        </w:rPr>
+        <w:t>O(|s|).</w:t>
+      </w:r>
+    </w:p>
+    <w:p>
+      <w:pPr>
+        <w:spacing w:before="100" w:beforeAutospacing="1" w:after="100" w:afterAutospacing="1" w:line="240" w:lineRule="auto"/>
+        <w:rPr>
+          <w:rFonts w:ascii="Times New Roman" w:eastAsia="Times New Roman" w:hAnsi="Times New Roman" w:cs="Times New Roman"/>
+          <w:sz w:val="24"/>
+          <w:szCs w:val="24"/>
+        </w:rPr>
+      </w:pPr>
+      <w:r>
+        <w:rPr>
+          <w:rFonts w:ascii="Times New Roman" w:eastAsia="Times New Roman" w:hAnsi="Times New Roman" w:cs="Times New Roman"/>
+          <w:b/>
+          <w:bCs/>
+          <w:color w:val="000000"/>
+          <w:sz w:val="24"/>
+          <w:szCs w:val="24"/>
+        </w:rPr>
+        <w:t>Auxiliary Space Used:</w:t>
+      </w:r>
+    </w:p>
+    <w:p>
+      <w:pPr>
+        <w:spacing w:before="100" w:beforeAutospacing="1" w:after="100" w:afterAutospacing="1" w:line="240" w:lineRule="auto"/>
+        <w:rPr>
+          <w:rFonts w:ascii="Times New Roman" w:eastAsia="Times New Roman" w:hAnsi="Times New Roman" w:cs="Times New Roman"/>
+          <w:sz w:val="24"/>
+          <w:szCs w:val="24"/>
+        </w:rPr>
+      </w:pPr>
+      <w:proofErr w:type="gramStart"/>
+      <w:r>
+        <w:rPr>
+          <w:rFonts w:ascii="Times New Roman" w:eastAsia="Times New Roman" w:hAnsi="Times New Roman" w:cs="Times New Roman"/>
+          <w:color w:val="000000"/>
+          <w:sz w:val="24"/>
+          <w:szCs w:val="24"/>
+        </w:rPr>
+        <w:t>O(</w:t>
+      </w:r>
+      <w:proofErr w:type="gramEnd"/>
+      <w:r>
+        <w:rPr>
+          <w:rFonts w:ascii="Times New Roman" w:eastAsia="Times New Roman" w:hAnsi="Times New Roman" w:cs="Times New Roman"/>
+          <w:color w:val="000000"/>
+          <w:sz w:val="24"/>
+          <w:szCs w:val="24"/>
+        </w:rPr>
+        <w:t>1).</w:t>
+      </w:r>
+    </w:p>
+    <w:p>
+      <w:pPr>
+        <w:spacing w:before="100" w:beforeAutospacing="1" w:after="100" w:afterAutospacing="1" w:line="240" w:lineRule="auto"/>
+        <w:rPr>
+          <w:rFonts w:ascii="Times New Roman" w:eastAsia="Times New Roman" w:hAnsi="Times New Roman" w:cs="Times New Roman"/>
+          <w:sz w:val="24"/>
+          <w:szCs w:val="24"/>
+        </w:rPr>
+      </w:pPr>
+      <w:r>
+        <w:rPr>
+          <w:rFonts w:ascii="Times New Roman" w:eastAsia="Times New Roman" w:hAnsi="Times New Roman" w:cs="Times New Roman"/>
+          <w:b/>
+          <w:bCs/>
+          <w:color w:val="000000"/>
+          <w:sz w:val="24"/>
+          <w:szCs w:val="24"/>
+        </w:rPr>
+        <w:t>Space Complexity:</w:t>
+      </w:r>
+    </w:p>
+    <w:p>
+      <w:pPr>
+        <w:spacing w:before="100" w:beforeAutospacing="1" w:after="100" w:afterAutospacing="1" w:line="240" w:lineRule="auto"/>
+        <w:rPr>
+          <w:rFonts w:ascii="Times New Roman" w:eastAsia="Times New Roman" w:hAnsi="Times New Roman" w:cs="Times New Roman"/>
+          <w:sz w:val="24"/>
+          <w:szCs w:val="24"/>
+        </w:rPr>
+      </w:pPr>
+      <w:r>
+        <w:rPr>
+          <w:rFonts w:ascii="Times New Roman" w:eastAsia="Times New Roman" w:hAnsi="Times New Roman" w:cs="Times New Roman"/>
+          <w:color w:val="000000"/>
+          <w:sz w:val="24"/>
+          <w:szCs w:val="24"/>
+        </w:rPr>
+        <w:t>O(|s|).</w:t>
       </w:r>
     </w:p>
     <w:p>
@@ -7705,9 +8614,9 @@
 <file path=word/numbering.xml><?xml version="1.0" encoding="utf-8"?>
 <w:numbering xmlns:wpc="http://schemas.microsoft.com/office/word/2010/wordprocessingCanvas" xmlns:cx="http://schemas.microsoft.com/office/drawing/2014/chartex" xmlns:cx1="http://schemas.microsoft.com/office/drawing/2015/9/8/chartex" xmlns:cx2="http://schemas.microsoft.com/office/drawing/2015/10/21/chartex" xmlns:cx3="http://schemas.microsoft.com/office/drawing/2016/5/9/chartex" xmlns:cx4="http://schemas.microsoft.com/office/drawing/2016/5/10/chartex" xmlns:cx5="http://schemas.microsoft.com/office/drawing/2016/5/11/chartex" xmlns:cx6="http://schemas.microsoft.com/office/drawing/2016/5/12/chartex" xmlns:cx7="http://schemas.microsoft.com/office/drawing/2016/5/13/chartex" xmlns:cx8="http://schemas.microsoft.com/office/drawing/2016/5/14/chartex" xmlns:mc="http://schemas.openxmlformats.org/markup-compatibility/2006" xmlns:aink="http://schemas.microsoft.com/office/drawing/2016/ink" xmlns:am3d="http://schemas.microsoft.com/office/drawing/2017/model3d" xmlns:o="urn:schemas-microsoft-com:office:office" xmlns:r="http://schemas.openxmlformats.org/officeDocument/2006/relationships" xmlns:m="http://schemas.openxmlformats.org/officeDocument/2006/math" xmlns:v="urn:schemas-microsoft-com:vml" xmlns:wp14="http://schemas.microsoft.com/office/word/2010/wordprocessingDrawing" xmlns:wp="http://schemas.openxmlformats.org/drawingml/2006/wordprocessingDrawing" xmlns:w10="urn:schemas-microsoft-com:office:word" xmlns:w="http://schemas.openxmlformats.org/wordprocessingml/2006/main" xmlns:w14="http://schemas.microsoft.com/office/word/2010/wordml" xmlns:w15="http://schemas.microsoft.com/office/word/2012/wordml" xmlns:w16cid="http://schemas.microsoft.com/office/word/2016/wordml/cid" xmlns:w16se="http://schemas.microsoft.com/office/word/2015/wordml/symex" xmlns:wpg="http://schemas.microsoft.com/office/word/2010/wordprocessingGroup" xmlns:wpi="http://schemas.microsoft.com/office/word/2010/wordprocessingInk" xmlns:wne="http://schemas.microsoft.com/office/word/2006/wordml" xmlns:wps="http://schemas.microsoft.com/office/word/2010/wordprocessingShape" mc:Ignorable="w14 w15 w16se w16cid wp14">
   <w:abstractNum w:abstractNumId="0" w15:restartNumberingAfterBreak="0">
-    <w:nsid w:val="13782557"/>
+    <w:nsid w:val="0CF8434A"/>
     <w:multiLevelType w:val="multilevel"/>
-    <w:tmpl w:val="5D5C18E4"/>
+    <w:tmpl w:val="46244D36"/>
     <w:lvl w:ilvl="0">
       <w:start w:val="1"/>
       <w:numFmt w:val="bullet"/>
@@ -7854,9 +8763,9 @@
     </w:lvl>
   </w:abstractNum>
   <w:abstractNum w:abstractNumId="1" w15:restartNumberingAfterBreak="0">
-    <w:nsid w:val="2F3E2777"/>
+    <w:nsid w:val="13782557"/>
     <w:multiLevelType w:val="multilevel"/>
-    <w:tmpl w:val="72ACC960"/>
+    <w:tmpl w:val="5D5C18E4"/>
     <w:lvl w:ilvl="0">
       <w:start w:val="1"/>
       <w:numFmt w:val="bullet"/>
@@ -8002,10 +8911,162 @@
       </w:rPr>
     </w:lvl>
   </w:abstractNum>
+  <w:abstractNum w:abstractNumId="2" w15:restartNumberingAfterBreak="0">
+    <w:nsid w:val="2F3E2777"/>
+    <w:multiLevelType w:val="multilevel"/>
+    <w:tmpl w:val="72ACC960"/>
+    <w:lvl w:ilvl="0">
+      <w:start w:val="1"/>
+      <w:numFmt w:val="bullet"/>
+      <w:lvlText w:val=""/>
+      <w:lvlJc w:val="left"/>
+      <w:pPr>
+        <w:tabs>
+          <w:tab w:val="num" w:pos="720"/>
+        </w:tabs>
+        <w:ind w:left="720" w:hanging="360"/>
+      </w:pPr>
+      <w:rPr>
+        <w:rFonts w:ascii="Symbol" w:hAnsi="Symbol" w:hint="default"/>
+        <w:sz w:val="20"/>
+      </w:rPr>
+    </w:lvl>
+    <w:lvl w:ilvl="1" w:tentative="1">
+      <w:start w:val="1"/>
+      <w:numFmt w:val="bullet"/>
+      <w:lvlText w:val="o"/>
+      <w:lvlJc w:val="left"/>
+      <w:pPr>
+        <w:tabs>
+          <w:tab w:val="num" w:pos="1440"/>
+        </w:tabs>
+        <w:ind w:left="1440" w:hanging="360"/>
+      </w:pPr>
+      <w:rPr>
+        <w:rFonts w:ascii="Courier New" w:hAnsi="Courier New" w:hint="default"/>
+        <w:sz w:val="20"/>
+      </w:rPr>
+    </w:lvl>
+    <w:lvl w:ilvl="2" w:tentative="1">
+      <w:start w:val="1"/>
+      <w:numFmt w:val="bullet"/>
+      <w:lvlText w:val=""/>
+      <w:lvlJc w:val="left"/>
+      <w:pPr>
+        <w:tabs>
+          <w:tab w:val="num" w:pos="2160"/>
+        </w:tabs>
+        <w:ind w:left="2160" w:hanging="360"/>
+      </w:pPr>
+      <w:rPr>
+        <w:rFonts w:ascii="Wingdings" w:hAnsi="Wingdings" w:hint="default"/>
+        <w:sz w:val="20"/>
+      </w:rPr>
+    </w:lvl>
+    <w:lvl w:ilvl="3" w:tentative="1">
+      <w:start w:val="1"/>
+      <w:numFmt w:val="bullet"/>
+      <w:lvlText w:val=""/>
+      <w:lvlJc w:val="left"/>
+      <w:pPr>
+        <w:tabs>
+          <w:tab w:val="num" w:pos="2880"/>
+        </w:tabs>
+        <w:ind w:left="2880" w:hanging="360"/>
+      </w:pPr>
+      <w:rPr>
+        <w:rFonts w:ascii="Wingdings" w:hAnsi="Wingdings" w:hint="default"/>
+        <w:sz w:val="20"/>
+      </w:rPr>
+    </w:lvl>
+    <w:lvl w:ilvl="4" w:tentative="1">
+      <w:start w:val="1"/>
+      <w:numFmt w:val="bullet"/>
+      <w:lvlText w:val=""/>
+      <w:lvlJc w:val="left"/>
+      <w:pPr>
+        <w:tabs>
+          <w:tab w:val="num" w:pos="3600"/>
+        </w:tabs>
+        <w:ind w:left="3600" w:hanging="360"/>
+      </w:pPr>
+      <w:rPr>
+        <w:rFonts w:ascii="Wingdings" w:hAnsi="Wingdings" w:hint="default"/>
+        <w:sz w:val="20"/>
+      </w:rPr>
+    </w:lvl>
+    <w:lvl w:ilvl="5" w:tentative="1">
+      <w:start w:val="1"/>
+      <w:numFmt w:val="bullet"/>
+      <w:lvlText w:val=""/>
+      <w:lvlJc w:val="left"/>
+      <w:pPr>
+        <w:tabs>
+          <w:tab w:val="num" w:pos="4320"/>
+        </w:tabs>
+        <w:ind w:left="4320" w:hanging="360"/>
+      </w:pPr>
+      <w:rPr>
+        <w:rFonts w:ascii="Wingdings" w:hAnsi="Wingdings" w:hint="default"/>
+        <w:sz w:val="20"/>
+      </w:rPr>
+    </w:lvl>
+    <w:lvl w:ilvl="6" w:tentative="1">
+      <w:start w:val="1"/>
+      <w:numFmt w:val="bullet"/>
+      <w:lvlText w:val=""/>
+      <w:lvlJc w:val="left"/>
+      <w:pPr>
+        <w:tabs>
+          <w:tab w:val="num" w:pos="5040"/>
+        </w:tabs>
+        <w:ind w:left="5040" w:hanging="360"/>
+      </w:pPr>
+      <w:rPr>
+        <w:rFonts w:ascii="Wingdings" w:hAnsi="Wingdings" w:hint="default"/>
+        <w:sz w:val="20"/>
+      </w:rPr>
+    </w:lvl>
+    <w:lvl w:ilvl="7" w:tentative="1">
+      <w:start w:val="1"/>
+      <w:numFmt w:val="bullet"/>
+      <w:lvlText w:val=""/>
+      <w:lvlJc w:val="left"/>
+      <w:pPr>
+        <w:tabs>
+          <w:tab w:val="num" w:pos="5760"/>
+        </w:tabs>
+        <w:ind w:left="5760" w:hanging="360"/>
+      </w:pPr>
+      <w:rPr>
+        <w:rFonts w:ascii="Wingdings" w:hAnsi="Wingdings" w:hint="default"/>
+        <w:sz w:val="20"/>
+      </w:rPr>
+    </w:lvl>
+    <w:lvl w:ilvl="8" w:tentative="1">
+      <w:start w:val="1"/>
+      <w:numFmt w:val="bullet"/>
+      <w:lvlText w:val=""/>
+      <w:lvlJc w:val="left"/>
+      <w:pPr>
+        <w:tabs>
+          <w:tab w:val="num" w:pos="6480"/>
+        </w:tabs>
+        <w:ind w:left="6480" w:hanging="360"/>
+      </w:pPr>
+      <w:rPr>
+        <w:rFonts w:ascii="Wingdings" w:hAnsi="Wingdings" w:hint="default"/>
+        <w:sz w:val="20"/>
+      </w:rPr>
+    </w:lvl>
+  </w:abstractNum>
   <w:num w:numId="1">
+    <w:abstractNumId w:val="2"/>
+  </w:num>
+  <w:num w:numId="2">
     <w:abstractNumId w:val="1"/>
   </w:num>
-  <w:num w:numId="2">
+  <w:num w:numId="3">
     <w:abstractNumId w:val="0"/>
   </w:num>
 </w:numbering>
